--- a/3-jQuery 交互开发/Git/Git操作.docx
+++ b/3-jQuery 交互开发/Git/Git操作.docx
@@ -75,7 +75,6 @@
         </w:rPr>
         <w:t>：</w:t>
       </w:r>
-      <w:proofErr w:type="spellStart"/>
       <w:r>
         <w:rPr>
           <w:rFonts w:hint="eastAsia"/>
@@ -83,19 +82,26 @@
         </w:rPr>
         <w:t>Github</w:t>
       </w:r>
-      <w:proofErr w:type="spellEnd"/>
-      <w:r>
-        <w:rPr>
-          <w:rFonts w:hint="eastAsia"/>
-          <w:color w:val="002060"/>
-        </w:rPr>
-        <w:t>（世界程序员交友网站）</w:t>
-      </w:r>
-      <w:r>
-        <w:rPr>
-          <w:color w:val="002060"/>
-        </w:rPr>
-        <w:t xml:space="preserve"> </w:t>
+      <w:r>
+        <w:rPr>
+          <w:rFonts w:hint="eastAsia"/>
+          <w:color w:val="002060"/>
+        </w:rPr>
+        <w:t>、</w:t>
+      </w:r>
+      <w:r>
+        <w:rPr>
+          <w:rFonts w:hint="eastAsia"/>
+          <w:color w:val="002060"/>
+        </w:rPr>
+        <w:t>GitLab</w:t>
+      </w:r>
+      <w:r>
+        <w:rPr>
+          <w:rFonts w:hint="eastAsia"/>
+          <w:color w:val="002060"/>
+        </w:rPr>
+        <w:t>、</w:t>
       </w:r>
       <w:r>
         <w:rPr>
@@ -183,7 +189,6 @@
         </w:rPr>
         <w:t>小乌龟</w:t>
       </w:r>
-      <w:proofErr w:type="spellStart"/>
       <w:r>
         <w:rPr>
           <w:rFonts w:hint="eastAsia"/>
@@ -197,7 +202,6 @@
         </w:rPr>
         <w:t>toiseGit</w:t>
       </w:r>
-      <w:proofErr w:type="spellEnd"/>
       <w:r>
         <w:rPr>
           <w:color w:val="002060"/>
@@ -487,14 +491,12 @@
         </w:rPr>
         <w:sym w:font="Wingdings" w:char="F0E8"/>
       </w:r>
-      <w:proofErr w:type="spellStart"/>
       <w:r>
         <w:rPr>
           <w:color w:val="002060"/>
         </w:rPr>
         <w:t>url</w:t>
       </w:r>
-      <w:proofErr w:type="spellEnd"/>
       <w:r>
         <w:rPr>
           <w:color w:val="002060"/>
@@ -1581,6 +1583,8 @@
           </wp:inline>
         </w:drawing>
       </w:r>
+      <w:bookmarkStart w:id="0" w:name="_GoBack"/>
+      <w:bookmarkEnd w:id="0"/>
     </w:p>
     <w:p>
       <w:pPr>
@@ -1843,21 +1847,7 @@
           <w:rFonts w:hint="eastAsia"/>
           <w:color w:val="002060"/>
         </w:rPr>
-        <w:t>选择“</w:t>
-      </w:r>
-      <w:r>
-        <w:rPr>
-          <w:rFonts w:hint="eastAsia"/>
-          <w:color w:val="002060"/>
-        </w:rPr>
-        <w:t>提交</w:t>
-      </w:r>
-      <w:r>
-        <w:rPr>
-          <w:rFonts w:hint="eastAsia"/>
-          <w:color w:val="002060"/>
-        </w:rPr>
-        <w:t>”，再次弹窗</w:t>
+        <w:t>选择“提交”，再次弹窗</w:t>
       </w:r>
       <w:r>
         <w:rPr>
@@ -1872,7 +1862,6 @@
         <w:pStyle w:val="a7"/>
         <w:ind w:left="840" w:firstLineChars="0" w:firstLine="0"/>
         <w:rPr>
-          <w:rFonts w:hint="eastAsia"/>
           <w:color w:val="002060"/>
         </w:rPr>
       </w:pPr>
@@ -1940,7 +1929,6 @@
         </w:numPr>
         <w:ind w:firstLineChars="0"/>
         <w:rPr>
-          <w:rFonts w:hint="eastAsia"/>
           <w:color w:val="002060"/>
         </w:rPr>
       </w:pPr>
@@ -1951,10 +1939,9 @@
         </w:rPr>
         <w:t>推送之后，会提示成功。</w:t>
       </w:r>
-      <w:bookmarkStart w:id="0" w:name="_GoBack"/>
-      <w:bookmarkEnd w:id="0"/>
     </w:p>
     <w:sectPr>
+      <w:footerReference w:type="default" r:id="rId10"/>
       <w:pgSz w:w="11906" w:h="16838"/>
       <w:pgMar w:top="1440" w:right="1800" w:bottom="1440" w:left="1800" w:header="851" w:footer="992" w:gutter="0"/>
       <w:cols w:space="425"/>
@@ -1981,6 +1968,101 @@
     </w:p>
   </w:endnote>
 </w:endnotes>
+</file>
+
+<file path=word/footer1.xml><?xml version="1.0" encoding="utf-8"?>
+<w:ftr xmlns:wpc="http://schemas.microsoft.com/office/word/2010/wordprocessingCanvas" xmlns:cx="http://schemas.microsoft.com/office/drawing/2014/chartex" xmlns:cx1="http://schemas.microsoft.com/office/drawing/2015/9/8/chartex" xmlns:cx2="http://schemas.microsoft.com/office/drawing/2015/10/21/chartex" xmlns:cx3="http://schemas.microsoft.com/office/drawing/2016/5/9/chartex" xmlns:cx4="http://schemas.microsoft.com/office/drawing/2016/5/10/chartex" xmlns:cx5="http://schemas.microsoft.com/office/drawing/2016/5/11/chartex" xmlns:cx6="http://schemas.microsoft.com/office/drawing/2016/5/12/chartex" xmlns:cx7="http://schemas.microsoft.com/office/drawing/2016/5/13/chartex" xmlns:cx8="http://schemas.microsoft.com/office/drawing/2016/5/14/chartex" xmlns:mc="http://schemas.openxmlformats.org/markup-compatibility/2006" xmlns:aink="http://schemas.microsoft.com/office/drawing/2016/ink" xmlns:am3d="http://schemas.microsoft.com/office/drawing/2017/model3d" xmlns:o="urn:schemas-microsoft-com:office:office" xmlns:r="http://schemas.openxmlformats.org/officeDocument/2006/relationships" xmlns:m="http://schemas.openxmlformats.org/officeDocument/2006/math" xmlns:v="urn:schemas-microsoft-com:vml" xmlns:wp14="http://schemas.microsoft.com/office/word/2010/wordprocessingDrawing" xmlns:wp="http://schemas.openxmlformats.org/drawingml/2006/wordprocessingDrawing" xmlns:w10="urn:schemas-microsoft-com:office:word" xmlns:w="http://schemas.openxmlformats.org/wordprocessingml/2006/main" xmlns:w14="http://schemas.microsoft.com/office/word/2010/wordml" xmlns:w15="http://schemas.microsoft.com/office/word/2012/wordml" xmlns:w16cid="http://schemas.microsoft.com/office/word/2016/wordml/cid" xmlns:w16se="http://schemas.microsoft.com/office/word/2015/wordml/symex" xmlns:wpg="http://schemas.microsoft.com/office/word/2010/wordprocessingGroup" xmlns:wpi="http://schemas.microsoft.com/office/word/2010/wordprocessingInk" xmlns:wne="http://schemas.microsoft.com/office/word/2006/wordml" xmlns:wps="http://schemas.microsoft.com/office/word/2010/wordprocessingShape" mc:Ignorable="w14 w15 w16se w16cid wp14">
+  <w:p>
+    <w:pPr>
+      <w:pStyle w:val="a5"/>
+      <w:jc w:val="center"/>
+      <w:rPr>
+        <w:color w:val="4472C4" w:themeColor="accent1"/>
+      </w:rPr>
+    </w:pPr>
+    <w:r>
+      <w:rPr>
+        <w:color w:val="4472C4" w:themeColor="accent1"/>
+        <w:lang w:val="zh-CN"/>
+      </w:rPr>
+      <w:t xml:space="preserve"> </w:t>
+    </w:r>
+    <w:r>
+      <w:rPr>
+        <w:color w:val="4472C4" w:themeColor="accent1"/>
+      </w:rPr>
+      <w:fldChar w:fldCharType="begin"/>
+    </w:r>
+    <w:r>
+      <w:rPr>
+        <w:color w:val="4472C4" w:themeColor="accent1"/>
+      </w:rPr>
+      <w:instrText>PAGE  \* Arabic  \* MERGEFORMAT</w:instrText>
+    </w:r>
+    <w:r>
+      <w:rPr>
+        <w:color w:val="4472C4" w:themeColor="accent1"/>
+      </w:rPr>
+      <w:fldChar w:fldCharType="separate"/>
+    </w:r>
+    <w:r>
+      <w:rPr>
+        <w:color w:val="4472C4" w:themeColor="accent1"/>
+        <w:lang w:val="zh-CN"/>
+      </w:rPr>
+      <w:t>2</w:t>
+    </w:r>
+    <w:r>
+      <w:rPr>
+        <w:color w:val="4472C4" w:themeColor="accent1"/>
+      </w:rPr>
+      <w:fldChar w:fldCharType="end"/>
+    </w:r>
+    <w:r>
+      <w:rPr>
+        <w:color w:val="4472C4" w:themeColor="accent1"/>
+        <w:lang w:val="zh-CN"/>
+      </w:rPr>
+      <w:t xml:space="preserve"> / </w:t>
+    </w:r>
+    <w:r>
+      <w:rPr>
+        <w:color w:val="4472C4" w:themeColor="accent1"/>
+      </w:rPr>
+      <w:fldChar w:fldCharType="begin"/>
+    </w:r>
+    <w:r>
+      <w:rPr>
+        <w:color w:val="4472C4" w:themeColor="accent1"/>
+      </w:rPr>
+      <w:instrText>NUMPAGES  \* Arabic  \* MERGEFORMAT</w:instrText>
+    </w:r>
+    <w:r>
+      <w:rPr>
+        <w:color w:val="4472C4" w:themeColor="accent1"/>
+      </w:rPr>
+      <w:fldChar w:fldCharType="separate"/>
+    </w:r>
+    <w:r>
+      <w:rPr>
+        <w:color w:val="4472C4" w:themeColor="accent1"/>
+        <w:lang w:val="zh-CN"/>
+      </w:rPr>
+      <w:t>2</w:t>
+    </w:r>
+    <w:r>
+      <w:rPr>
+        <w:color w:val="4472C4" w:themeColor="accent1"/>
+      </w:rPr>
+      <w:fldChar w:fldCharType="end"/>
+    </w:r>
+  </w:p>
+  <w:p>
+    <w:pPr>
+      <w:pStyle w:val="a5"/>
+    </w:pPr>
+  </w:p>
+</w:ftr>
 </file>
 
 <file path=word/footnotes.xml><?xml version="1.0" encoding="utf-8"?>
